--- a/计算机网络/计算机网络文章合集.docx
+++ b/计算机网络/计算机网络文章合集.docx
@@ -31,6 +31,258 @@
             <w:rStyle w:val="a7"/>
           </w:rPr>
           <w:t>https://mp.weixin.qq.com/s/fVQ8QeP4cTUeF8PaEmjBEg</w:t>
+        </w:r>
+      </w:hyperlink>
+    </w:p>
+    <w:p/>
+    <w:p>
+      <w:pPr>
+        <w:rPr>
+          <w:rFonts w:ascii="等线" w:eastAsia="等线" w:hAnsi="等线" w:cs="Times New Roman"/>
+        </w:rPr>
+      </w:pPr>
+      <w:r>
+        <w:rPr>
+          <w:rFonts w:ascii="等线" w:eastAsia="等线" w:hAnsi="等线" w:cs="Times New Roman" w:hint="eastAsia"/>
+        </w:rPr>
+        <w:t>TCP协议面试灵魂10问</w:t>
+      </w:r>
+    </w:p>
+    <w:p>
+      <w:pPr>
+        <w:rPr>
+          <w:rFonts w:ascii="等线" w:eastAsia="等线" w:hAnsi="等线" w:cs="Times New Roman"/>
+        </w:rPr>
+      </w:pPr>
+      <w:hyperlink r:id="rId7" w:history="1">
+        <w:r>
+          <w:rPr>
+            <w:rFonts w:ascii="等线" w:eastAsia="等线" w:hAnsi="等线" w:cs="Times New Roman" w:hint="eastAsia"/>
+            <w:color w:val="0563C1" w:themeColor="hyperlink"/>
+            <w:u w:val="single"/>
+          </w:rPr>
+          <w:t>https://mp.weixin.qq.com/s/B-Uc61AJLnVaFiG909RN0g</w:t>
+        </w:r>
+      </w:hyperlink>
+    </w:p>
+    <w:p>
+      <w:pPr>
+        <w:rPr>
+          <w:rFonts w:ascii="等线" w:eastAsia="等线" w:hAnsi="等线" w:cs="Times New Roman"/>
+        </w:rPr>
+      </w:pPr>
+    </w:p>
+    <w:p>
+      <w:pPr>
+        <w:rPr>
+          <w:rFonts w:ascii="等线" w:eastAsia="等线" w:hAnsi="等线" w:cs="Times New Roman"/>
+        </w:rPr>
+      </w:pPr>
+      <w:r>
+        <w:rPr>
+          <w:rFonts w:ascii="等线" w:eastAsia="等线" w:hAnsi="等线" w:cs="Times New Roman" w:hint="eastAsia"/>
+        </w:rPr>
+        <w:t>HTTP 的第一次变革 — HTTP/2</w:t>
+      </w:r>
+    </w:p>
+    <w:p>
+      <w:pPr>
+        <w:rPr>
+          <w:rFonts w:ascii="等线" w:eastAsia="等线" w:hAnsi="等线" w:cs="Times New Roman"/>
+        </w:rPr>
+      </w:pPr>
+      <w:hyperlink r:id="rId8" w:history="1">
+        <w:r>
+          <w:rPr>
+            <w:rFonts w:ascii="等线" w:eastAsia="等线" w:hAnsi="等线" w:cs="Times New Roman" w:hint="eastAsia"/>
+            <w:color w:val="0563C1" w:themeColor="hyperlink"/>
+            <w:u w:val="single"/>
+          </w:rPr>
+          <w:t>https://mp.weixin.qq.com/s/0I9aFdieWi9j2dsmY3YbCw</w:t>
+        </w:r>
+      </w:hyperlink>
+    </w:p>
+    <w:p>
+      <w:pPr>
+        <w:rPr>
+          <w:rFonts w:ascii="等线" w:eastAsia="等线" w:hAnsi="等线" w:cs="Times New Roman"/>
+        </w:rPr>
+      </w:pPr>
+    </w:p>
+    <w:p>
+      <w:pPr>
+        <w:rPr>
+          <w:rFonts w:ascii="等线" w:eastAsia="等线" w:hAnsi="等线" w:cs="Times New Roman"/>
+        </w:rPr>
+      </w:pPr>
+      <w:r>
+        <w:rPr>
+          <w:rFonts w:ascii="等线" w:eastAsia="等线" w:hAnsi="等线" w:cs="Times New Roman" w:hint="eastAsia"/>
+        </w:rPr>
+        <w:t>HTTP Host 头攻击，是什么鬼？</w:t>
+      </w:r>
+    </w:p>
+    <w:p>
+      <w:pPr>
+        <w:rPr>
+          <w:rFonts w:ascii="等线" w:eastAsia="等线" w:hAnsi="等线" w:cs="Times New Roman"/>
+        </w:rPr>
+      </w:pPr>
+      <w:hyperlink r:id="rId9" w:history="1">
+        <w:r>
+          <w:rPr>
+            <w:rFonts w:ascii="等线" w:eastAsia="等线" w:hAnsi="等线" w:cs="Times New Roman" w:hint="eastAsia"/>
+            <w:color w:val="0563C1" w:themeColor="hyperlink"/>
+            <w:u w:val="single"/>
+          </w:rPr>
+          <w:t>https://mp.weixin.qq.com/s/0XZox-B53HBhJknHQOFRYw</w:t>
+        </w:r>
+      </w:hyperlink>
+    </w:p>
+    <w:p>
+      <w:pPr>
+        <w:rPr>
+          <w:rFonts w:ascii="等线" w:eastAsia="等线" w:hAnsi="等线" w:cs="Times New Roman"/>
+        </w:rPr>
+      </w:pPr>
+    </w:p>
+    <w:p>
+      <w:pPr>
+        <w:rPr>
+          <w:rFonts w:ascii="等线" w:eastAsia="等线" w:hAnsi="等线" w:cs="Times New Roman"/>
+        </w:rPr>
+      </w:pPr>
+      <w:r>
+        <w:rPr>
+          <w:rFonts w:ascii="等线" w:eastAsia="等线" w:hAnsi="等线" w:cs="Times New Roman" w:hint="eastAsia"/>
+        </w:rPr>
+        <w:t>面试官: 为什么网络IO会被阻塞</w:t>
+      </w:r>
+    </w:p>
+    <w:p>
+      <w:pPr>
+        <w:rPr>
+          <w:rFonts w:ascii="等线" w:eastAsia="等线" w:hAnsi="等线" w:cs="Times New Roman"/>
+        </w:rPr>
+      </w:pPr>
+      <w:hyperlink r:id="rId10" w:history="1">
+        <w:r>
+          <w:rPr>
+            <w:rFonts w:ascii="等线" w:eastAsia="等线" w:hAnsi="等线" w:cs="Times New Roman" w:hint="eastAsia"/>
+            <w:color w:val="0563C1" w:themeColor="hyperlink"/>
+            <w:u w:val="single"/>
+          </w:rPr>
+          <w:t>https://mp.weixin.qq.com/s/M9DANSrACS4xUt6UM03IxA</w:t>
+        </w:r>
+      </w:hyperlink>
+    </w:p>
+    <w:p>
+      <w:pPr>
+        <w:rPr>
+          <w:rFonts w:ascii="等线" w:eastAsia="等线" w:hAnsi="等线" w:cs="Times New Roman"/>
+        </w:rPr>
+      </w:pPr>
+    </w:p>
+    <w:p>
+      <w:pPr>
+        <w:rPr>
+          <w:rFonts w:ascii="等线" w:eastAsia="等线" w:hAnsi="等线" w:cs="Times New Roman"/>
+        </w:rPr>
+      </w:pPr>
+      <w:r>
+        <w:rPr>
+          <w:rFonts w:ascii="等线" w:eastAsia="等线" w:hAnsi="等线" w:cs="Times New Roman" w:hint="eastAsia"/>
+        </w:rPr>
+        <w:t>面试官问 HTTPS 是怎么从 HTTP 转过来的，我有点</w:t>
+      </w:r>
+      <w:proofErr w:type="gramStart"/>
+      <w:r>
+        <w:rPr>
+          <w:rFonts w:ascii="等线" w:eastAsia="等线" w:hAnsi="等线" w:cs="Times New Roman" w:hint="eastAsia"/>
+        </w:rPr>
+        <w:t>懵</w:t>
+      </w:r>
+      <w:proofErr w:type="gramEnd"/>
+    </w:p>
+    <w:p>
+      <w:pPr>
+        <w:rPr>
+          <w:rFonts w:ascii="等线" w:eastAsia="等线" w:hAnsi="等线" w:cs="Times New Roman"/>
+        </w:rPr>
+      </w:pPr>
+      <w:hyperlink r:id="rId11" w:history="1">
+        <w:r>
+          <w:rPr>
+            <w:rFonts w:ascii="等线" w:eastAsia="等线" w:hAnsi="等线" w:cs="Times New Roman" w:hint="eastAsia"/>
+            <w:color w:val="0563C1" w:themeColor="hyperlink"/>
+            <w:u w:val="single"/>
+          </w:rPr>
+          <w:t>https://mp.weixin.qq.com/s/BuBKWa1vFX5Wy_H4SdZVzw</w:t>
+        </w:r>
+      </w:hyperlink>
+    </w:p>
+    <w:p>
+      <w:pPr>
+        <w:rPr>
+          <w:rFonts w:ascii="等线" w:eastAsia="等线" w:hAnsi="等线" w:cs="Times New Roman"/>
+        </w:rPr>
+      </w:pPr>
+    </w:p>
+    <w:p>
+      <w:pPr>
+        <w:rPr>
+          <w:rFonts w:ascii="等线" w:eastAsia="等线" w:hAnsi="等线" w:cs="Times New Roman"/>
+        </w:rPr>
+      </w:pPr>
+      <w:r>
+        <w:rPr>
+          <w:rFonts w:ascii="等线" w:eastAsia="等线" w:hAnsi="等线" w:cs="Times New Roman" w:hint="eastAsia"/>
+        </w:rPr>
+        <w:t>能将三次握手理解到这个深度，面试官拍案叫绝！</w:t>
+      </w:r>
+    </w:p>
+    <w:p>
+      <w:pPr>
+        <w:rPr>
+          <w:rFonts w:ascii="等线" w:eastAsia="等线" w:hAnsi="等线" w:cs="Times New Roman"/>
+        </w:rPr>
+      </w:pPr>
+      <w:hyperlink r:id="rId12" w:history="1">
+        <w:r>
+          <w:rPr>
+            <w:rFonts w:ascii="等线" w:eastAsia="等线" w:hAnsi="等线" w:cs="Times New Roman" w:hint="eastAsia"/>
+            <w:color w:val="0563C1" w:themeColor="hyperlink"/>
+            <w:u w:val="single"/>
+          </w:rPr>
+          <w:t>https://mp.weixin.qq.com/s/55TTukI0MloLOwv4CQLxIA</w:t>
+        </w:r>
+      </w:hyperlink>
+    </w:p>
+    <w:p>
+      <w:pPr>
+        <w:rPr>
+          <w:rFonts w:ascii="等线" w:eastAsia="等线" w:hAnsi="等线" w:cs="Times New Roman"/>
+        </w:rPr>
+      </w:pPr>
+    </w:p>
+    <w:p>
+      <w:r>
+        <w:rPr>
+          <w:rFonts w:hint="eastAsia"/>
+        </w:rPr>
+        <w:t>最多能创建多少个</w:t>
+      </w:r>
+      <w:r>
+        <w:t xml:space="preserve"> TCP 连接？</w:t>
+      </w:r>
+    </w:p>
+    <w:p>
+      <w:hyperlink r:id="rId13" w:history="1">
+        <w:r>
+          <w:rPr>
+            <w:rStyle w:val="a7"/>
+          </w:rPr>
+          <w:t>https://mp.weixin.qq.com/s/YgOvUVNuaxcasLo0DdhhmA</w:t>
         </w:r>
       </w:hyperlink>
     </w:p>

--- a/计算机网络/计算机网络文章合集.docx
+++ b/计算机网络/计算机网络文章合集.docx
@@ -283,6 +283,22 @@
             <w:rStyle w:val="a7"/>
           </w:rPr>
           <w:t>https://mp.weixin.qq.com/s/YgOvUVNuaxcasLo0DdhhmA</w:t>
+        </w:r>
+      </w:hyperlink>
+    </w:p>
+    <w:p/>
+    <w:p>
+      <w:r>
+        <w:t>HTTP 3.0彻底放弃TCP，TCP到底做错了什么？</w:t>
+      </w:r>
+    </w:p>
+    <w:p>
+      <w:hyperlink r:id="rId14" w:history="1">
+        <w:r>
+          <w:rPr>
+            <w:rStyle w:val="a7"/>
+          </w:rPr>
+          <w:t>https://mp.weixin.qq.com/s/hq1-kPibdGvVpp7VUm_MuQ</w:t>
         </w:r>
       </w:hyperlink>
     </w:p>

--- a/计算机网络/计算机网络文章合集.docx
+++ b/计算机网络/计算机网络文章合集.docx
@@ -299,6 +299,28 @@
             <w:rStyle w:val="a7"/>
           </w:rPr>
           <w:t>https://mp.weixin.qq.com/s/hq1-kPibdGvVpp7VUm_MuQ</w:t>
+        </w:r>
+      </w:hyperlink>
+    </w:p>
+    <w:p/>
+    <w:p>
+      <w:r>
+        <w:rPr>
+          <w:rFonts w:hint="eastAsia"/>
+        </w:rPr>
+        <w:t>为什么我们家里的</w:t>
+      </w:r>
+      <w:r>
+        <w:t>IP都是192.168开头的？</w:t>
+      </w:r>
+    </w:p>
+    <w:p>
+      <w:hyperlink r:id="rId15" w:history="1">
+        <w:r>
+          <w:rPr>
+            <w:rStyle w:val="a7"/>
+          </w:rPr>
+          <w:t>https://mp.weixin.qq.com/s/dcSdboJLBR3IbbujiLDuQA</w:t>
         </w:r>
       </w:hyperlink>
     </w:p>
